--- a/Lab2/Lab2_report.docx
+++ b/Lab2/Lab2_report.docx
@@ -111,19 +111,8 @@
           <w:bCs/>
           <w:szCs w:val="24"/>
         </w:rPr>
-        <w:t>劉</w:t>
-      </w:r>
-      <w:proofErr w:type="gramStart"/>
-      <w:r>
-        <w:rPr>
-          <w:rFonts w:ascii="Microsoft JhengHei" w:eastAsia="Microsoft JhengHei" w:hAnsi="Microsoft JhengHei" w:cs="Times New Roman" w:hint="eastAsia"/>
-          <w:b/>
-          <w:bCs/>
-          <w:szCs w:val="24"/>
-        </w:rPr>
-        <w:t>祐廷</w:t>
-      </w:r>
-      <w:proofErr w:type="gramEnd"/>
+        <w:t>劉祐廷</w:t>
+      </w:r>
     </w:p>
     <w:p>
       <w:pPr>
@@ -216,7 +205,7 @@
               <w:jc w:val="center"/>
               <w:cnfStyle w:val="100000000000" w:firstRow="1" w:lastRow="0" w:firstColumn="0" w:lastColumn="0" w:oddVBand="0" w:evenVBand="0" w:oddHBand="0" w:evenHBand="0" w:firstRowFirstColumn="0" w:firstRowLastColumn="0" w:lastRowFirstColumn="0" w:lastRowLastColumn="0"/>
               <w:rPr>
-                <w:rFonts w:eastAsia="DFKai-SB" w:cs="Times New Roman" w:hint="eastAsia"/>
+                <w:rFonts w:eastAsia="DFKai-SB" w:cs="Times New Roman"/>
                 <w:sz w:val="22"/>
               </w:rPr>
             </w:pPr>
@@ -240,7 +229,7 @@
               <w:jc w:val="center"/>
               <w:cnfStyle w:val="100000000000" w:firstRow="1" w:lastRow="0" w:firstColumn="0" w:lastColumn="0" w:oddVBand="0" w:evenVBand="0" w:oddHBand="0" w:evenHBand="0" w:firstRowFirstColumn="0" w:firstRowLastColumn="0" w:lastRowFirstColumn="0" w:lastRowLastColumn="0"/>
               <w:rPr>
-                <w:rFonts w:eastAsia="DFKai-SB" w:cs="Times New Roman" w:hint="eastAsia"/>
+                <w:rFonts w:eastAsia="DFKai-SB" w:cs="Times New Roman"/>
                 <w:sz w:val="22"/>
               </w:rPr>
             </w:pPr>
@@ -264,7 +253,7 @@
               <w:jc w:val="center"/>
               <w:cnfStyle w:val="100000000000" w:firstRow="1" w:lastRow="0" w:firstColumn="0" w:lastColumn="0" w:oddVBand="0" w:evenVBand="0" w:oddHBand="0" w:evenHBand="0" w:firstRowFirstColumn="0" w:firstRowLastColumn="0" w:lastRowFirstColumn="0" w:lastRowLastColumn="0"/>
               <w:rPr>
-                <w:rFonts w:eastAsia="DFKai-SB" w:cs="Times New Roman" w:hint="eastAsia"/>
+                <w:rFonts w:eastAsia="DFKai-SB" w:cs="Times New Roman"/>
                 <w:sz w:val="22"/>
               </w:rPr>
             </w:pPr>
@@ -288,7 +277,7 @@
               <w:jc w:val="center"/>
               <w:cnfStyle w:val="100000000000" w:firstRow="1" w:lastRow="0" w:firstColumn="0" w:lastColumn="0" w:oddVBand="0" w:evenVBand="0" w:oddHBand="0" w:evenHBand="0" w:firstRowFirstColumn="0" w:firstRowLastColumn="0" w:lastRowFirstColumn="0" w:lastRowLastColumn="0"/>
               <w:rPr>
-                <w:rFonts w:eastAsia="DFKai-SB" w:cs="Times New Roman" w:hint="eastAsia"/>
+                <w:rFonts w:eastAsia="DFKai-SB" w:cs="Times New Roman"/>
                 <w:sz w:val="22"/>
               </w:rPr>
             </w:pPr>
@@ -312,7 +301,7 @@
               <w:jc w:val="center"/>
               <w:cnfStyle w:val="100000000000" w:firstRow="1" w:lastRow="0" w:firstColumn="0" w:lastColumn="0" w:oddVBand="0" w:evenVBand="0" w:oddHBand="0" w:evenHBand="0" w:firstRowFirstColumn="0" w:firstRowLastColumn="0" w:lastRowFirstColumn="0" w:lastRowLastColumn="0"/>
               <w:rPr>
-                <w:rFonts w:eastAsia="DFKai-SB" w:cs="Times New Roman" w:hint="eastAsia"/>
+                <w:rFonts w:eastAsia="DFKai-SB" w:cs="Times New Roman"/>
                 <w:sz w:val="22"/>
               </w:rPr>
             </w:pPr>
@@ -398,7 +387,7 @@
                 <w:rFonts w:eastAsia="DFKai-SB" w:cs="Times New Roman" w:hint="eastAsia"/>
                 <w:sz w:val="22"/>
               </w:rPr>
-              <w:t>10</w:t>
+              <w:t>40</w:t>
             </w:r>
           </w:p>
         </w:tc>
@@ -413,7 +402,7 @@
               <w:jc w:val="center"/>
               <w:cnfStyle w:val="000000100000" w:firstRow="0" w:lastRow="0" w:firstColumn="0" w:lastColumn="0" w:oddVBand="0" w:evenVBand="0" w:oddHBand="1" w:evenHBand="0" w:firstRowFirstColumn="0" w:firstRowLastColumn="0" w:lastRowFirstColumn="0" w:lastRowLastColumn="0"/>
               <w:rPr>
-                <w:rFonts w:eastAsia="DFKai-SB" w:cs="Times New Roman" w:hint="eastAsia"/>
+                <w:rFonts w:eastAsia="DFKai-SB" w:cs="Times New Roman"/>
                 <w:sz w:val="22"/>
               </w:rPr>
             </w:pPr>
@@ -461,7 +450,7 @@
               <w:jc w:val="center"/>
               <w:cnfStyle w:val="000000100000" w:firstRow="0" w:lastRow="0" w:firstColumn="0" w:lastColumn="0" w:oddVBand="0" w:evenVBand="0" w:oddHBand="1" w:evenHBand="0" w:firstRowFirstColumn="0" w:firstRowLastColumn="0" w:lastRowFirstColumn="0" w:lastRowLastColumn="0"/>
               <w:rPr>
-                <w:rFonts w:eastAsia="DFKai-SB" w:cs="Times New Roman" w:hint="eastAsia"/>
+                <w:rFonts w:eastAsia="DFKai-SB" w:cs="Times New Roman"/>
                 <w:sz w:val="22"/>
               </w:rPr>
             </w:pPr>
@@ -1742,6 +1731,7 @@
   <w:style w:type="character" w:default="1" w:styleId="a0">
     <w:name w:val="Default Paragraph Font"/>
     <w:uiPriority w:val="1"/>
+    <w:semiHidden/>
     <w:unhideWhenUsed/>
   </w:style>
   <w:style w:type="table" w:default="1" w:styleId="a1">
